--- a/Doc/python_2_questions_2.docx
+++ b/Doc/python_2_questions_2.docx
@@ -285,7 +285,6 @@
           <w:p>
             <w:pPr>
               <w:rPr>
-                <w:rFonts w:hint="eastAsia"/>
                 <w:b/>
                 <w:bCs/>
                 <w:color w:val="FF0000"/>
@@ -357,14 +356,24 @@
             </w:r>
           </w:p>
           <w:p>
-            <w:pPr>
-              <w:rPr>
-                <w:rFonts w:hint="eastAsia"/>
-              </w:rPr>
-            </w:pPr>
-            <w:r>
-              <w:t>import matplotlib.pyplot as plt</w:t>
-            </w:r>
+            <w:r>
+              <w:t xml:space="preserve">import </w:t>
+            </w:r>
+            <w:proofErr w:type="spellStart"/>
+            <w:proofErr w:type="gramStart"/>
+            <w:r>
+              <w:t>matplotlib.pyplot</w:t>
+            </w:r>
+            <w:proofErr w:type="spellEnd"/>
+            <w:proofErr w:type="gramEnd"/>
+            <w:r>
+              <w:t xml:space="preserve"> as </w:t>
+            </w:r>
+            <w:proofErr w:type="spellStart"/>
+            <w:r>
+              <w:t>plt</w:t>
+            </w:r>
+            <w:proofErr w:type="spellEnd"/>
           </w:p>
         </w:tc>
         <w:tc>
@@ -372,11 +381,6 @@
             <w:tcW w:w="4057" w:type="dxa"/>
           </w:tcPr>
           <w:p>
-            <w:pPr>
-              <w:rPr>
-                <w:rFonts w:hint="eastAsia"/>
-              </w:rPr>
-            </w:pPr>
             <w:r>
               <w:rPr>
                 <w:rFonts w:hint="eastAsia"/>
@@ -385,11 +389,6 @@
             </w:r>
           </w:p>
           <w:p>
-            <w:pPr>
-              <w:rPr>
-                <w:rFonts w:hint="eastAsia"/>
-              </w:rPr>
-            </w:pPr>
             <w:r>
               <w:rPr>
                 <w:rFonts w:hint="eastAsia"/>
@@ -440,10 +439,7 @@
               <w:t xml:space="preserve">模块 </w:t>
             </w:r>
             <w:r>
-              <w:t>import</w:t>
-            </w:r>
-            <w:r>
-              <w:t xml:space="preserve"> </w:t>
+              <w:t xml:space="preserve">import </w:t>
             </w:r>
             <w:r>
               <w:rPr>
@@ -453,13 +449,18 @@
             </w:r>
           </w:p>
           <w:p>
-            <w:pPr>
-              <w:rPr>
-                <w:rFonts w:hint="eastAsia"/>
-              </w:rPr>
-            </w:pPr>
-            <w:r>
-              <w:t>from sklearn.metrics import r2_score</w:t>
+            <w:r>
+              <w:t xml:space="preserve">from </w:t>
+            </w:r>
+            <w:proofErr w:type="spellStart"/>
+            <w:proofErr w:type="gramStart"/>
+            <w:r>
+              <w:t>sklearn.metrics</w:t>
+            </w:r>
+            <w:proofErr w:type="spellEnd"/>
+            <w:proofErr w:type="gramEnd"/>
+            <w:r>
+              <w:t xml:space="preserve"> import r2_score</w:t>
             </w:r>
           </w:p>
         </w:tc>
@@ -476,11 +477,6 @@
             </w:r>
           </w:p>
           <w:p>
-            <w:pPr>
-              <w:rPr>
-                <w:rFonts w:hint="eastAsia"/>
-              </w:rPr>
-            </w:pPr>
             <w:r>
               <w:rPr>
                 <w:rFonts w:hint="eastAsia"/>
@@ -495,9 +491,6 @@
     <w:p>
       <w:pPr>
         <w:ind w:leftChars="-1" w:left="-2"/>
-        <w:rPr>
-          <w:rFonts w:hint="eastAsia"/>
-        </w:rPr>
       </w:pPr>
     </w:p>
     <w:p>
@@ -520,11 +513,6 @@
       </w:r>
     </w:p>
     <w:p>
-      <w:pPr>
-        <w:rPr>
-          <w:rFonts w:hint="eastAsia"/>
-        </w:rPr>
-      </w:pPr>
       <w:r>
         <w:rPr>
           <w:rFonts w:hint="eastAsia"/>
@@ -592,14 +580,20 @@
       <w:pPr>
         <w:ind w:firstLineChars="202" w:firstLine="424"/>
       </w:pPr>
-      <w:r>
-        <w:t>warnings.filterwarnings("ignore")</w:t>
-      </w:r>
-    </w:p>
-    <w:p>
-      <w:pPr>
-        <w:rPr>
-          <w:rFonts w:hint="eastAsia"/>
+      <w:proofErr w:type="spellStart"/>
+      <w:proofErr w:type="gramStart"/>
+      <w:r>
+        <w:t>warnings.filterwarnings</w:t>
+      </w:r>
+      <w:proofErr w:type="spellEnd"/>
+      <w:proofErr w:type="gramEnd"/>
+      <w:r>
+        <w:t>("ignore")</w:t>
+      </w:r>
+    </w:p>
+    <w:p>
+      <w:pPr>
+        <w:rPr>
           <w:color w:val="FF0000"/>
         </w:rPr>
       </w:pPr>
@@ -608,7 +602,6 @@
       <w:pPr>
         <w:ind w:leftChars="-1" w:left="-2"/>
         <w:rPr>
-          <w:rFonts w:hint="eastAsia"/>
           <w:color w:val="FF0000"/>
         </w:rPr>
       </w:pPr>
@@ -665,9 +658,6 @@
     <w:p>
       <w:pPr>
         <w:ind w:leftChars="-1" w:left="-2"/>
-        <w:rPr>
-          <w:rFonts w:hint="eastAsia"/>
-        </w:rPr>
       </w:pPr>
       <w:r>
         <w:rPr>
@@ -812,9 +802,6 @@
           <w:numId w:val="3"/>
         </w:numPr>
         <w:ind w:firstLineChars="0"/>
-        <w:rPr>
-          <w:rFonts w:hint="eastAsia"/>
-        </w:rPr>
       </w:pPr>
       <w:r>
         <w:rPr>
@@ -832,19 +819,10 @@
         <w:t>）</w:t>
       </w:r>
     </w:p>
-    <w:p>
-      <w:pPr>
-        <w:rPr>
-          <w:rFonts w:hint="eastAsia"/>
-        </w:rPr>
-      </w:pPr>
-    </w:p>
+    <w:p/>
     <w:p>
       <w:pPr>
         <w:ind w:leftChars="-1" w:left="-2"/>
-        <w:rPr>
-          <w:rFonts w:hint="eastAsia"/>
-        </w:rPr>
       </w:pPr>
     </w:p>
     <w:p>
@@ -897,9 +875,6 @@
           <w:p>
             <w:pPr>
               <w:jc w:val="center"/>
-              <w:rPr>
-                <w:rFonts w:hint="eastAsia"/>
-              </w:rPr>
             </w:pPr>
           </w:p>
         </w:tc>
@@ -911,7 +886,6 @@
             <w:pPr>
               <w:jc w:val="center"/>
               <w:rPr>
-                <w:rFonts w:hint="eastAsia"/>
                 <w:b/>
                 <w:bCs/>
                 <w:color w:val="FF0000"/>
@@ -936,7 +910,6 @@
             <w:pPr>
               <w:jc w:val="center"/>
               <w:rPr>
-                <w:rFonts w:hint="eastAsia"/>
                 <w:b/>
                 <w:bCs/>
                 <w:color w:val="FF0000"/>
@@ -960,11 +933,6 @@
             <w:tcW w:w="990" w:type="dxa"/>
           </w:tcPr>
           <w:p>
-            <w:pPr>
-              <w:rPr>
-                <w:rFonts w:hint="eastAsia"/>
-              </w:rPr>
-            </w:pPr>
             <w:r>
               <w:rPr>
                 <w:rFonts w:hint="eastAsia"/>
@@ -1109,9 +1077,6 @@
                 <w:numId w:val="4"/>
               </w:numPr>
               <w:ind w:firstLineChars="0"/>
-              <w:rPr>
-                <w:rFonts w:hint="eastAsia"/>
-              </w:rPr>
             </w:pPr>
             <w:r>
               <w:rPr>
@@ -1137,11 +1102,6 @@
             <w:tcW w:w="990" w:type="dxa"/>
           </w:tcPr>
           <w:p>
-            <w:pPr>
-              <w:rPr>
-                <w:rFonts w:hint="eastAsia"/>
-              </w:rPr>
-            </w:pPr>
             <w:r>
               <w:rPr>
                 <w:rFonts w:hint="eastAsia"/>
@@ -1179,11 +1139,6 @@
             </w:r>
           </w:p>
           <w:p>
-            <w:pPr>
-              <w:rPr>
-                <w:rFonts w:hint="eastAsia"/>
-              </w:rPr>
-            </w:pPr>
             <w:r>
               <w:rPr>
                 <w:rFonts w:hint="eastAsia"/>
@@ -1242,11 +1197,6 @@
             </w:r>
           </w:p>
           <w:p>
-            <w:pPr>
-              <w:rPr>
-                <w:rFonts w:hint="eastAsia"/>
-              </w:rPr>
-            </w:pPr>
             <w:r>
               <w:rPr>
                 <w:rFonts w:hint="eastAsia"/>
@@ -1261,7 +1211,6 @@
       <w:pPr>
         <w:ind w:leftChars="-1" w:left="-2"/>
         <w:rPr>
-          <w:rFonts w:hint="eastAsia"/>
           <w:color w:val="FF0000"/>
         </w:rPr>
       </w:pPr>
@@ -1270,7 +1219,6 @@
       <w:pPr>
         <w:ind w:leftChars="-1" w:left="-2"/>
         <w:rPr>
-          <w:rFonts w:hint="eastAsia"/>
           <w:color w:val="FF0000"/>
         </w:rPr>
       </w:pPr>
@@ -1376,11 +1324,6 @@
             <w:tcW w:w="7371" w:type="dxa"/>
           </w:tcPr>
           <w:p>
-            <w:pPr>
-              <w:rPr>
-                <w:rFonts w:hint="eastAsia"/>
-              </w:rPr>
-            </w:pPr>
             <w:r>
               <w:rPr>
                 <w:rFonts w:hint="eastAsia"/>
@@ -1392,11 +1335,6 @@
             </w:r>
           </w:p>
           <w:p>
-            <w:pPr>
-              <w:rPr>
-                <w:rFonts w:hint="eastAsia"/>
-              </w:rPr>
-            </w:pPr>
             <w:r>
               <w:rPr>
                 <w:rFonts w:hint="eastAsia"/>
@@ -1425,11 +1363,6 @@
             </w:r>
           </w:p>
           <w:p>
-            <w:pPr>
-              <w:rPr>
-                <w:rFonts w:hint="eastAsia"/>
-              </w:rPr>
-            </w:pPr>
             <w:r>
               <w:t>非常灵活，参数也非常多，比较底层，</w:t>
             </w:r>
@@ -1509,11 +1442,6 @@
             </w:r>
           </w:p>
           <w:p>
-            <w:pPr>
-              <w:rPr>
-                <w:rFonts w:hint="eastAsia"/>
-              </w:rPr>
-            </w:pPr>
             <w:r>
               <w:t>matplotlib</w:t>
             </w:r>
@@ -1535,9 +1463,11 @@
             <w:tcW w:w="1557" w:type="dxa"/>
           </w:tcPr>
           <w:p>
+            <w:proofErr w:type="spellStart"/>
             <w:r>
               <w:t>pyecharts</w:t>
             </w:r>
+            <w:proofErr w:type="spellEnd"/>
           </w:p>
         </w:tc>
         <w:tc>
@@ -1545,11 +1475,6 @@
             <w:tcW w:w="7371" w:type="dxa"/>
           </w:tcPr>
           <w:p>
-            <w:pPr>
-              <w:rPr>
-                <w:rFonts w:hint="eastAsia"/>
-              </w:rPr>
-            </w:pPr>
             <w:r>
               <w:rPr>
                 <w:rFonts w:hint="eastAsia"/>
@@ -1561,12 +1486,14 @@
             </w:r>
           </w:p>
           <w:p>
+            <w:proofErr w:type="spellStart"/>
             <w:r>
               <w:t>p</w:t>
             </w:r>
             <w:r>
               <w:t>yecharts</w:t>
             </w:r>
+            <w:proofErr w:type="spellEnd"/>
             <w:r>
               <w:rPr>
                 <w:rFonts w:hint="eastAsia"/>
@@ -1577,11 +1504,19 @@
               <w:rPr>
                 <w:rFonts w:hint="eastAsia"/>
               </w:rPr>
-              <w:t>（生成是一个页面，里面嵌入J</w:t>
+              <w:t>（生成是一个页面，里面嵌入</w:t>
+            </w:r>
+            <w:proofErr w:type="spellStart"/>
+            <w:r>
+              <w:rPr>
+                <w:rFonts w:hint="eastAsia"/>
+              </w:rPr>
+              <w:t>J</w:t>
             </w:r>
             <w:r>
               <w:t>avsScript</w:t>
             </w:r>
+            <w:proofErr w:type="spellEnd"/>
             <w:r>
               <w:rPr>
                 <w:rFonts w:hint="eastAsia"/>
@@ -1590,11 +1525,6 @@
             </w:r>
           </w:p>
           <w:p>
-            <w:pPr>
-              <w:rPr>
-                <w:rFonts w:hint="eastAsia"/>
-              </w:rPr>
-            </w:pPr>
             <w:r>
               <w:rPr>
                 <w:rFonts w:hint="eastAsia"/>
@@ -1611,11 +1541,6 @@
             </w:r>
           </w:p>
           <w:p>
-            <w:pPr>
-              <w:rPr>
-                <w:rFonts w:hint="eastAsia"/>
-              </w:rPr>
-            </w:pPr>
             <w:r>
               <w:rPr>
                 <w:rFonts w:hint="eastAsia"/>
@@ -1629,11 +1554,19 @@
               <w:rPr>
                 <w:rFonts w:hint="eastAsia"/>
               </w:rPr>
-              <w:t>内部集成的，可以直接调用，而p</w:t>
+              <w:t>内部集成的，可以直接调用，而</w:t>
+            </w:r>
+            <w:proofErr w:type="spellStart"/>
+            <w:r>
+              <w:rPr>
+                <w:rFonts w:hint="eastAsia"/>
+              </w:rPr>
+              <w:t>p</w:t>
             </w:r>
             <w:r>
               <w:t>yecharts</w:t>
             </w:r>
+            <w:proofErr w:type="spellEnd"/>
             <w:r>
               <w:rPr>
                 <w:rFonts w:hint="eastAsia"/>
@@ -1641,7 +1574,15 @@
               <w:t>需要单独安装（p</w:t>
             </w:r>
             <w:r>
-              <w:t>ip install pyecharts）</w:t>
+              <w:t xml:space="preserve">ip install </w:t>
+            </w:r>
+            <w:proofErr w:type="spellStart"/>
+            <w:r>
+              <w:t>pyecharts</w:t>
+            </w:r>
+            <w:proofErr w:type="spellEnd"/>
+            <w:r>
+              <w:t>）</w:t>
             </w:r>
           </w:p>
         </w:tc>
@@ -1650,7 +1591,6 @@
     <w:p>
       <w:pPr>
         <w:rPr>
-          <w:rFonts w:hint="eastAsia"/>
           <w:color w:val="FF0000"/>
         </w:rPr>
       </w:pPr>
@@ -1659,7 +1599,6 @@
       <w:pPr>
         <w:ind w:leftChars="-1" w:left="-2"/>
         <w:rPr>
-          <w:rFonts w:hint="eastAsia"/>
           <w:color w:val="FF0000"/>
         </w:rPr>
       </w:pPr>
@@ -1701,9 +1640,6 @@
     <w:p>
       <w:pPr>
         <w:ind w:leftChars="-1" w:left="-2"/>
-        <w:rPr>
-          <w:rFonts w:hint="eastAsia"/>
-        </w:rPr>
       </w:pPr>
       <w:r>
         <w:rPr>
@@ -1713,9 +1649,6 @@
       </w:r>
       <w:r>
         <w:t>at</w:t>
-      </w:r>
-      <w:r>
-        <w:t xml:space="preserve"> </w:t>
       </w:r>
       <w:r>
         <w:t>plotlib</w:t>
@@ -1807,7 +1740,6 @@
           <w:p>
             <w:pPr>
               <w:rPr>
-                <w:rFonts w:hint="eastAsia"/>
                 <w:b/>
                 <w:bCs/>
                 <w:color w:val="FF0000"/>
@@ -1854,7 +1786,6 @@
           <w:p>
             <w:pPr>
               <w:rPr>
-                <w:rFonts w:hint="eastAsia"/>
                 <w:b/>
                 <w:bCs/>
                 <w:color w:val="FF0000"/>
@@ -1887,11 +1818,6 @@
             <w:tcW w:w="1713" w:type="dxa"/>
           </w:tcPr>
           <w:p>
-            <w:pPr>
-              <w:rPr>
-                <w:rFonts w:hint="eastAsia"/>
-              </w:rPr>
-            </w:pPr>
             <w:r>
               <w:rPr>
                 <w:rFonts w:hint="eastAsia"/>
@@ -1922,6 +1848,9 @@
           </w:tcPr>
           <w:p>
             <w:r>
+              <w:rPr>
+                <w:noProof/>
+              </w:rPr>
               <w:drawing>
                 <wp:inline distT="0" distB="0" distL="0" distR="0" wp14:anchorId="5CEF8281" wp14:editId="3BAD0B81">
                   <wp:extent cx="583881" cy="585736"/>
@@ -1983,11 +1912,6 @@
             <w:tcW w:w="1713" w:type="dxa"/>
           </w:tcPr>
           <w:p>
-            <w:pPr>
-              <w:rPr>
-                <w:rFonts w:hint="eastAsia"/>
-              </w:rPr>
-            </w:pPr>
             <w:r>
               <w:rPr>
                 <w:rFonts w:hint="eastAsia"/>
@@ -2018,6 +1942,9 @@
           </w:tcPr>
           <w:p>
             <w:r>
+              <w:rPr>
+                <w:noProof/>
+              </w:rPr>
               <w:drawing>
                 <wp:inline distT="0" distB="0" distL="0" distR="0" wp14:anchorId="3FDF65AB" wp14:editId="035B5136">
                   <wp:extent cx="594180" cy="592245"/>
@@ -2079,11 +2006,6 @@
             <w:tcW w:w="1713" w:type="dxa"/>
           </w:tcPr>
           <w:p>
-            <w:pPr>
-              <w:rPr>
-                <w:rFonts w:hint="eastAsia"/>
-              </w:rPr>
-            </w:pPr>
             <w:r>
               <w:rPr>
                 <w:rFonts w:hint="eastAsia"/>
@@ -2114,6 +2036,9 @@
           </w:tcPr>
           <w:p>
             <w:r>
+              <w:rPr>
+                <w:noProof/>
+              </w:rPr>
               <w:drawing>
                 <wp:inline distT="0" distB="0" distL="0" distR="0" wp14:anchorId="2E41BB99" wp14:editId="1873C949">
                   <wp:extent cx="641057" cy="647239"/>
@@ -2175,11 +2100,6 @@
             <w:tcW w:w="1713" w:type="dxa"/>
           </w:tcPr>
           <w:p>
-            <w:pPr>
-              <w:rPr>
-                <w:rFonts w:hint="eastAsia"/>
-              </w:rPr>
-            </w:pPr>
             <w:r>
               <w:rPr>
                 <w:rFonts w:hint="eastAsia"/>
@@ -2210,6 +2130,9 @@
           </w:tcPr>
           <w:p>
             <w:r>
+              <w:rPr>
+                <w:noProof/>
+              </w:rPr>
               <w:drawing>
                 <wp:inline distT="0" distB="0" distL="0" distR="0" wp14:anchorId="18D887E9" wp14:editId="51BCF011">
                   <wp:extent cx="608516" cy="608516"/>
@@ -2278,6 +2201,7 @@
             <w:tcW w:w="1471" w:type="dxa"/>
           </w:tcPr>
           <w:p>
+            <w:proofErr w:type="spellStart"/>
             <w:r>
               <w:rPr>
                 <w:rFonts w:hint="eastAsia"/>
@@ -2287,6 +2211,7 @@
             <w:r>
               <w:t>ordcloud</w:t>
             </w:r>
+            <w:proofErr w:type="spellEnd"/>
           </w:p>
         </w:tc>
         <w:tc>
@@ -2295,6 +2220,9 @@
           </w:tcPr>
           <w:p>
             <w:r>
+              <w:rPr>
+                <w:noProof/>
+              </w:rPr>
               <w:drawing>
                 <wp:inline distT="0" distB="0" distL="0" distR="0" wp14:anchorId="562F55B2" wp14:editId="3A586A10">
                   <wp:extent cx="657327" cy="554755"/>
@@ -2338,24 +2266,25 @@
             <w:tcW w:w="4130" w:type="dxa"/>
           </w:tcPr>
           <w:p>
+            <w:proofErr w:type="spellStart"/>
             <w:r>
               <w:t>jieba</w:t>
             </w:r>
-          </w:p>
-          <w:p>
+            <w:proofErr w:type="spellEnd"/>
+          </w:p>
+          <w:p>
+            <w:proofErr w:type="spellStart"/>
             <w:r>
               <w:t>wordcloud</w:t>
             </w:r>
-          </w:p>
-          <w:p>
-            <w:pPr>
-              <w:rPr>
-                <w:rFonts w:hint="eastAsia"/>
-              </w:rPr>
-            </w:pPr>
+            <w:proofErr w:type="spellEnd"/>
+          </w:p>
+          <w:p>
+            <w:proofErr w:type="spellStart"/>
             <w:r>
               <w:t>imshow</w:t>
             </w:r>
+            <w:proofErr w:type="spellEnd"/>
           </w:p>
         </w:tc>
       </w:tr>
@@ -2379,11 +2308,6 @@
       </w:r>
     </w:p>
     <w:p>
-      <w:pPr>
-        <w:rPr>
-          <w:rFonts w:hint="eastAsia"/>
-        </w:rPr>
-      </w:pPr>
       <w:r>
         <w:rPr>
           <w:rFonts w:hint="eastAsia"/>
@@ -2452,11 +2376,6 @@
       </w:r>
     </w:p>
     <w:p>
-      <w:pPr>
-        <w:rPr>
-          <w:rFonts w:hint="eastAsia"/>
-        </w:rPr>
-      </w:pPr>
       <w:r>
         <w:rPr>
           <w:rFonts w:hint="eastAsia"/>
@@ -2519,20 +2438,8 @@
         </w:drawing>
       </w:r>
     </w:p>
-    <w:p>
-      <w:pPr>
-        <w:rPr>
-          <w:rFonts w:hint="eastAsia"/>
-        </w:rPr>
-      </w:pPr>
-    </w:p>
-    <w:p>
-      <w:pPr>
-        <w:rPr>
-          <w:rFonts w:hint="eastAsia"/>
-        </w:rPr>
-      </w:pPr>
-    </w:p>
+    <w:p/>
+    <w:p/>
     <w:p>
       <w:pPr>
         <w:pStyle w:val="ListParagraph"/>
@@ -2598,11 +2505,6 @@
       </w:r>
     </w:p>
     <w:p>
-      <w:pPr>
-        <w:rPr>
-          <w:rFonts w:hint="eastAsia"/>
-        </w:rPr>
-      </w:pPr>
       <w:r>
         <w:rPr>
           <w:rFonts w:hint="eastAsia"/>
@@ -2644,7 +2546,6 @@
           <w:p>
             <w:pPr>
               <w:rPr>
-                <w:rFonts w:hint="eastAsia"/>
                 <w:b/>
                 <w:bCs/>
                 <w:color w:val="FF0000"/>
@@ -2668,7 +2569,6 @@
           <w:p>
             <w:pPr>
               <w:rPr>
-                <w:rFonts w:hint="eastAsia"/>
                 <w:b/>
                 <w:bCs/>
                 <w:color w:val="FF0000"/>
@@ -2701,7 +2601,6 @@
           <w:p>
             <w:pPr>
               <w:rPr>
-                <w:rFonts w:hint="eastAsia"/>
                 <w:b/>
                 <w:bCs/>
                 <w:color w:val="FF0000"/>
@@ -2725,11 +2624,6 @@
             <w:tcW w:w="1555" w:type="dxa"/>
           </w:tcPr>
           <w:p>
-            <w:pPr>
-              <w:rPr>
-                <w:rFonts w:hint="eastAsia"/>
-              </w:rPr>
-            </w:pPr>
             <w:r>
               <w:t>public</w:t>
             </w:r>
@@ -2740,11 +2634,6 @@
             <w:tcW w:w="5386" w:type="dxa"/>
           </w:tcPr>
           <w:p>
-            <w:pPr>
-              <w:rPr>
-                <w:rFonts w:hint="eastAsia"/>
-              </w:rPr>
-            </w:pPr>
             <w:r>
               <w:rPr>
                 <w:rFonts w:hint="eastAsia"/>
@@ -2758,11 +2647,6 @@
             <w:tcW w:w="2075" w:type="dxa"/>
           </w:tcPr>
           <w:p>
-            <w:pPr>
-              <w:rPr>
-                <w:rFonts w:hint="eastAsia"/>
-              </w:rPr>
-            </w:pPr>
             <w:r>
               <w:rPr>
                 <w:rFonts w:hint="eastAsia"/>
@@ -2781,11 +2665,6 @@
             <w:tcW w:w="1555" w:type="dxa"/>
           </w:tcPr>
           <w:p>
-            <w:pPr>
-              <w:rPr>
-                <w:rFonts w:hint="eastAsia"/>
-              </w:rPr>
-            </w:pPr>
             <w:r>
               <w:t>protected</w:t>
             </w:r>
@@ -2796,11 +2675,6 @@
             <w:tcW w:w="5386" w:type="dxa"/>
           </w:tcPr>
           <w:p>
-            <w:pPr>
-              <w:rPr>
-                <w:rFonts w:hint="eastAsia"/>
-              </w:rPr>
-            </w:pPr>
             <w:r>
               <w:rPr>
                 <w:rFonts w:hint="eastAsia"/>
@@ -2814,11 +2688,6 @@
             <w:tcW w:w="2075" w:type="dxa"/>
           </w:tcPr>
           <w:p>
-            <w:pPr>
-              <w:rPr>
-                <w:rFonts w:hint="eastAsia"/>
-              </w:rPr>
-            </w:pPr>
             <w:r>
               <w:rPr>
                 <w:rFonts w:hint="eastAsia"/>
@@ -2837,11 +2706,6 @@
             <w:tcW w:w="1555" w:type="dxa"/>
           </w:tcPr>
           <w:p>
-            <w:pPr>
-              <w:rPr>
-                <w:rFonts w:hint="eastAsia"/>
-              </w:rPr>
-            </w:pPr>
             <w:r>
               <w:rPr>
                 <w:rFonts w:hint="eastAsia"/>
@@ -2858,11 +2722,6 @@
             <w:tcW w:w="5386" w:type="dxa"/>
           </w:tcPr>
           <w:p>
-            <w:pPr>
-              <w:rPr>
-                <w:rFonts w:hint="eastAsia"/>
-              </w:rPr>
-            </w:pPr>
             <w:r>
               <w:rPr>
                 <w:rFonts w:hint="eastAsia"/>
@@ -2885,11 +2744,6 @@
             <w:tcW w:w="2075" w:type="dxa"/>
           </w:tcPr>
           <w:p>
-            <w:pPr>
-              <w:rPr>
-                <w:rFonts w:hint="eastAsia"/>
-              </w:rPr>
-            </w:pPr>
             <w:r>
               <w:rPr>
                 <w:rFonts w:hint="eastAsia"/>
@@ -2908,11 +2762,6 @@
             <w:tcW w:w="1555" w:type="dxa"/>
           </w:tcPr>
           <w:p>
-            <w:pPr>
-              <w:rPr>
-                <w:rFonts w:hint="eastAsia"/>
-              </w:rPr>
-            </w:pPr>
             <w:r>
               <w:rPr>
                 <w:rFonts w:hint="eastAsia"/>
@@ -2929,11 +2778,6 @@
             <w:tcW w:w="5386" w:type="dxa"/>
           </w:tcPr>
           <w:p>
-            <w:pPr>
-              <w:rPr>
-                <w:rFonts w:hint="eastAsia"/>
-              </w:rPr>
-            </w:pPr>
             <w:r>
               <w:rPr>
                 <w:rFonts w:hint="eastAsia"/>
@@ -2947,13 +2791,7 @@
               <w:rPr>
                 <w:rFonts w:hint="eastAsia"/>
               </w:rPr>
-              <w:t>开头</w:t>
-            </w:r>
-            <w:r>
-              <w:rPr>
-                <w:rFonts w:hint="eastAsia"/>
-              </w:rPr>
-              <w:t>，同时以二个下划线_</w:t>
+              <w:t>开头，同时以二个下划线_</w:t>
             </w:r>
             <w:r>
               <w:t>_</w:t>
@@ -2971,11 +2809,6 @@
             <w:tcW w:w="2075" w:type="dxa"/>
           </w:tcPr>
           <w:p>
-            <w:pPr>
-              <w:rPr>
-                <w:rFonts w:hint="eastAsia"/>
-              </w:rPr>
-            </w:pPr>
             <w:r>
               <w:rPr>
                 <w:rFonts w:hint="eastAsia"/>
@@ -2983,26 +2816,22 @@
               <w:t>_</w:t>
             </w:r>
             <w:r>
-              <w:t>_init__</w:t>
+              <w:t>_</w:t>
+            </w:r>
+            <w:proofErr w:type="spellStart"/>
+            <w:r>
+              <w:t>init</w:t>
+            </w:r>
+            <w:proofErr w:type="spellEnd"/>
+            <w:r>
+              <w:t>__</w:t>
             </w:r>
           </w:p>
         </w:tc>
       </w:tr>
     </w:tbl>
-    <w:p>
-      <w:pPr>
-        <w:rPr>
-          <w:rFonts w:hint="eastAsia"/>
-        </w:rPr>
-      </w:pPr>
-    </w:p>
-    <w:p>
-      <w:pPr>
-        <w:rPr>
-          <w:rFonts w:hint="eastAsia"/>
-        </w:rPr>
-      </w:pPr>
-    </w:p>
+    <w:p/>
+    <w:p/>
     <w:p>
       <w:pPr>
         <w:pStyle w:val="ListParagraph"/>
@@ -3034,11 +2863,19 @@
         <w:rPr>
           <w:rFonts w:hint="eastAsia"/>
         </w:rPr>
-        <w:t>，i</w:t>
+        <w:t>，</w:t>
+      </w:r>
+      <w:proofErr w:type="spellStart"/>
+      <w:r>
+        <w:rPr>
+          <w:rFonts w:hint="eastAsia"/>
+        </w:rPr>
+        <w:t>i</w:t>
       </w:r>
       <w:r>
         <w:t>loc</w:t>
       </w:r>
+      <w:proofErr w:type="spellEnd"/>
       <w:r>
         <w:rPr>
           <w:rFonts w:hint="eastAsia"/>
@@ -3047,11 +2884,6 @@
       </w:r>
     </w:p>
     <w:p>
-      <w:pPr>
-        <w:rPr>
-          <w:rFonts w:hint="eastAsia"/>
-        </w:rPr>
-      </w:pPr>
       <w:r>
         <w:rPr>
           <w:rFonts w:hint="eastAsia"/>
@@ -3065,11 +2897,19 @@
         <w:rPr>
           <w:rFonts w:hint="eastAsia"/>
         </w:rPr>
-        <w:t>，i</w:t>
+        <w:t>，</w:t>
+      </w:r>
+      <w:proofErr w:type="spellStart"/>
+      <w:r>
+        <w:rPr>
+          <w:rFonts w:hint="eastAsia"/>
+        </w:rPr>
+        <w:t>i</w:t>
       </w:r>
       <w:r>
         <w:t>loc</w:t>
       </w:r>
+      <w:proofErr w:type="spellEnd"/>
       <w:r>
         <w:rPr>
           <w:rFonts w:hint="eastAsia"/>
@@ -3078,12 +2918,10 @@
       </w:r>
     </w:p>
     <w:p>
-      <w:pPr>
-        <w:rPr>
-          <w:rFonts w:hint="eastAsia"/>
-        </w:rPr>
-      </w:pPr>
-      <w:r>
+      <w:r>
+        <w:rPr>
+          <w:noProof/>
+        </w:rPr>
         <w:drawing>
           <wp:inline distT="0" distB="0" distL="0" distR="0" wp14:anchorId="2CC6A68D" wp14:editId="1D14FA69">
             <wp:extent cx="4204288" cy="2247473"/>
@@ -3185,9 +3023,11 @@
             <w:tcW w:w="2547" w:type="dxa"/>
           </w:tcPr>
           <w:p>
+            <w:proofErr w:type="spellStart"/>
             <w:r>
               <w:t>iloc</w:t>
             </w:r>
+            <w:proofErr w:type="spellEnd"/>
           </w:p>
         </w:tc>
         <w:tc>
@@ -3195,80 +3035,112 @@
             <w:tcW w:w="6469" w:type="dxa"/>
           </w:tcPr>
           <w:p>
+            <w:proofErr w:type="spellStart"/>
+            <w:proofErr w:type="gramStart"/>
             <w:r>
               <w:rPr>
                 <w:rFonts w:ascii="Tahoma" w:hAnsi="Tahoma" w:cs="Tahoma"/>
                 <w:color w:val="222222"/>
                 <w:shd w:val="clear" w:color="auto" w:fill="F1F7FD"/>
               </w:rPr>
-              <w:t xml:space="preserve">df.iloc [row </w:t>
-            </w:r>
+              <w:t>df.iloc</w:t>
+            </w:r>
+            <w:proofErr w:type="spellEnd"/>
+            <w:proofErr w:type="gramEnd"/>
             <w:r>
               <w:rPr>
                 <w:rFonts w:ascii="Tahoma" w:hAnsi="Tahoma" w:cs="Tahoma"/>
                 <w:color w:val="222222"/>
                 <w:shd w:val="clear" w:color="auto" w:fill="F1F7FD"/>
               </w:rPr>
-              <w:t>index</w:t>
-            </w:r>
+              <w:t xml:space="preserve"> [row index, column index]</w:t>
+            </w:r>
+          </w:p>
+        </w:tc>
+      </w:tr>
+      <w:tr>
+        <w:tc>
+          <w:tcPr>
+            <w:tcW w:w="2547" w:type="dxa"/>
+          </w:tcPr>
+          <w:p>
+            <w:r>
+              <w:t>loc</w:t>
+            </w:r>
+          </w:p>
+        </w:tc>
+        <w:tc>
+          <w:tcPr>
+            <w:tcW w:w="6469" w:type="dxa"/>
+          </w:tcPr>
+          <w:p>
+            <w:proofErr w:type="spellStart"/>
             <w:r>
               <w:rPr>
                 <w:rFonts w:ascii="Tahoma" w:hAnsi="Tahoma" w:cs="Tahoma"/>
                 <w:color w:val="222222"/>
                 <w:shd w:val="clear" w:color="auto" w:fill="F1F7FD"/>
               </w:rPr>
-              <w:t xml:space="preserve">, column </w:t>
-            </w:r>
+              <w:t>df.loc</w:t>
+            </w:r>
+            <w:proofErr w:type="spellEnd"/>
             <w:r>
               <w:rPr>
                 <w:rFonts w:ascii="Tahoma" w:hAnsi="Tahoma" w:cs="Tahoma"/>
                 <w:color w:val="222222"/>
                 <w:shd w:val="clear" w:color="auto" w:fill="F1F7FD"/>
               </w:rPr>
-              <w:t>index</w:t>
-            </w:r>
+              <w:t xml:space="preserve"> [row name, column name]</w:t>
+            </w:r>
+          </w:p>
+        </w:tc>
+      </w:tr>
+      <w:tr>
+        <w:tc>
+          <w:tcPr>
+            <w:tcW w:w="2547" w:type="dxa"/>
+          </w:tcPr>
+          <w:p>
+            <w:r>
+              <w:rPr>
+                <w:rFonts w:hint="eastAsia"/>
+              </w:rPr>
+              <w:t>下标</w:t>
+            </w:r>
+          </w:p>
+        </w:tc>
+        <w:tc>
+          <w:tcPr>
+            <w:tcW w:w="6469" w:type="dxa"/>
+          </w:tcPr>
+          <w:p>
+            <w:proofErr w:type="spellStart"/>
+            <w:proofErr w:type="gramStart"/>
             <w:r>
               <w:rPr>
                 <w:rFonts w:ascii="Tahoma" w:hAnsi="Tahoma" w:cs="Tahoma"/>
                 <w:color w:val="222222"/>
                 <w:shd w:val="clear" w:color="auto" w:fill="F1F7FD"/>
               </w:rPr>
-              <w:t>]</w:t>
-            </w:r>
-          </w:p>
-        </w:tc>
-      </w:tr>
-      <w:tr>
-        <w:tc>
-          <w:tcPr>
-            <w:tcW w:w="2547" w:type="dxa"/>
-          </w:tcPr>
-          <w:p>
-            <w:r>
-              <w:t>loc</w:t>
-            </w:r>
-          </w:p>
-        </w:tc>
-        <w:tc>
-          <w:tcPr>
-            <w:tcW w:w="6469" w:type="dxa"/>
-          </w:tcPr>
-          <w:p>
+              <w:t>df</w:t>
+            </w:r>
+            <w:proofErr w:type="spellEnd"/>
             <w:r>
               <w:rPr>
                 <w:rFonts w:ascii="Tahoma" w:hAnsi="Tahoma" w:cs="Tahoma"/>
                 <w:color w:val="222222"/>
                 <w:shd w:val="clear" w:color="auto" w:fill="F1F7FD"/>
               </w:rPr>
-              <w:t xml:space="preserve">df.loc [row </w:t>
-            </w:r>
+              <w:t>[</w:t>
+            </w:r>
+            <w:proofErr w:type="gramEnd"/>
             <w:r>
               <w:rPr>
                 <w:rFonts w:ascii="Tahoma" w:hAnsi="Tahoma" w:cs="Tahoma"/>
                 <w:color w:val="222222"/>
                 <w:shd w:val="clear" w:color="auto" w:fill="F1F7FD"/>
               </w:rPr>
-              <w:t>name</w:t>
+              <w:t>column name</w:t>
             </w:r>
             <w:r>
               <w:rPr>
@@ -3276,68 +3148,6 @@
                 <w:color w:val="222222"/>
                 <w:shd w:val="clear" w:color="auto" w:fill="F1F7FD"/>
               </w:rPr>
-              <w:t xml:space="preserve">, column </w:t>
-            </w:r>
-            <w:r>
-              <w:rPr>
-                <w:rFonts w:ascii="Tahoma" w:hAnsi="Tahoma" w:cs="Tahoma"/>
-                <w:color w:val="222222"/>
-                <w:shd w:val="clear" w:color="auto" w:fill="F1F7FD"/>
-              </w:rPr>
-              <w:t>name</w:t>
-            </w:r>
-            <w:r>
-              <w:rPr>
-                <w:rFonts w:ascii="Tahoma" w:hAnsi="Tahoma" w:cs="Tahoma"/>
-                <w:color w:val="222222"/>
-                <w:shd w:val="clear" w:color="auto" w:fill="F1F7FD"/>
-              </w:rPr>
-              <w:t>]</w:t>
-            </w:r>
-          </w:p>
-        </w:tc>
-      </w:tr>
-      <w:tr>
-        <w:tc>
-          <w:tcPr>
-            <w:tcW w:w="2547" w:type="dxa"/>
-          </w:tcPr>
-          <w:p>
-            <w:r>
-              <w:rPr>
-                <w:rFonts w:hint="eastAsia"/>
-              </w:rPr>
-              <w:t>下标</w:t>
-            </w:r>
-          </w:p>
-        </w:tc>
-        <w:tc>
-          <w:tcPr>
-            <w:tcW w:w="6469" w:type="dxa"/>
-          </w:tcPr>
-          <w:p>
-            <w:r>
-              <w:rPr>
-                <w:rFonts w:ascii="Tahoma" w:hAnsi="Tahoma" w:cs="Tahoma"/>
-                <w:color w:val="222222"/>
-                <w:shd w:val="clear" w:color="auto" w:fill="F1F7FD"/>
-              </w:rPr>
-              <w:t>df[</w:t>
-            </w:r>
-            <w:r>
-              <w:rPr>
-                <w:rFonts w:ascii="Tahoma" w:hAnsi="Tahoma" w:cs="Tahoma"/>
-                <w:color w:val="222222"/>
-                <w:shd w:val="clear" w:color="auto" w:fill="F1F7FD"/>
-              </w:rPr>
-              <w:t>column name</w:t>
-            </w:r>
-            <w:r>
-              <w:rPr>
-                <w:rFonts w:ascii="Tahoma" w:hAnsi="Tahoma" w:cs="Tahoma"/>
-                <w:color w:val="222222"/>
-                <w:shd w:val="clear" w:color="auto" w:fill="F1F7FD"/>
-              </w:rPr>
               <w:t>]</w:t>
             </w:r>
           </w:p>
@@ -3347,9 +3157,6 @@
     <w:p>
       <w:pPr>
         <w:jc w:val="left"/>
-        <w:rPr>
-          <w:rFonts w:hint="eastAsia"/>
-        </w:rPr>
       </w:pPr>
       <w:r>
         <w:rPr>
@@ -3380,20 +3187,8 @@
         <w:t>对列的操作进行了简化，直接采用下标来访问。</w:t>
       </w:r>
     </w:p>
-    <w:p>
-      <w:pPr>
-        <w:rPr>
-          <w:rFonts w:hint="eastAsia"/>
-        </w:rPr>
-      </w:pPr>
-    </w:p>
-    <w:p>
-      <w:pPr>
-        <w:rPr>
-          <w:rFonts w:hint="eastAsia"/>
-        </w:rPr>
-      </w:pPr>
-    </w:p>
+    <w:p/>
+    <w:p/>
     <w:p>
       <w:pPr>
         <w:pStyle w:val="ListParagraph"/>
@@ -3435,20 +3230,23 @@
       </w:r>
     </w:p>
     <w:p>
-      <w:pPr>
-        <w:rPr>
-          <w:rFonts w:hint="eastAsia"/>
-        </w:rPr>
-      </w:pPr>
-      <w:r>
-        <w:rPr>
-          <w:rFonts w:hint="eastAsia"/>
-        </w:rPr>
-        <w:t>我们已经知道D</w:t>
+      <w:r>
+        <w:rPr>
+          <w:rFonts w:hint="eastAsia"/>
+        </w:rPr>
+        <w:t>我们已经知道</w:t>
+      </w:r>
+      <w:proofErr w:type="spellStart"/>
+      <w:r>
+        <w:rPr>
+          <w:rFonts w:hint="eastAsia"/>
+        </w:rPr>
+        <w:t>D</w:t>
       </w:r>
       <w:r>
         <w:t>ataFrame</w:t>
       </w:r>
+      <w:proofErr w:type="spellEnd"/>
       <w:r>
         <w:rPr>
           <w:rFonts w:hint="eastAsia"/>
@@ -3464,18 +3262,28 @@
         </w:rPr>
         <w:t>和</w:t>
       </w:r>
+      <w:proofErr w:type="spellStart"/>
       <w:r>
         <w:t>ndarray</w:t>
       </w:r>
-      <w:r>
-        <w:rPr>
-          <w:rFonts w:hint="eastAsia"/>
-        </w:rPr>
-        <w:t>之间的关系，同时也知道n</w:t>
+      <w:proofErr w:type="spellEnd"/>
+      <w:r>
+        <w:rPr>
+          <w:rFonts w:hint="eastAsia"/>
+        </w:rPr>
+        <w:t>之间的关系，同时也知道</w:t>
+      </w:r>
+      <w:proofErr w:type="spellStart"/>
+      <w:r>
+        <w:rPr>
+          <w:rFonts w:hint="eastAsia"/>
+        </w:rPr>
+        <w:t>n</w:t>
       </w:r>
       <w:r>
         <w:t>darray</w:t>
       </w:r>
+      <w:proofErr w:type="spellEnd"/>
       <w:r>
         <w:rPr>
           <w:rFonts w:hint="eastAsia"/>
@@ -3502,11 +3310,6 @@
       </w:r>
     </w:p>
     <w:p>
-      <w:pPr>
-        <w:rPr>
-          <w:rFonts w:hint="eastAsia"/>
-        </w:rPr>
-      </w:pPr>
       <w:r>
         <w:rPr>
           <w:rFonts w:hint="eastAsia"/>
@@ -3547,20 +3350,8 @@
         <w:t>就被过滤掉。</w:t>
       </w:r>
     </w:p>
-    <w:p>
-      <w:pPr>
-        <w:rPr>
-          <w:rFonts w:hint="eastAsia"/>
-        </w:rPr>
-      </w:pPr>
-    </w:p>
-    <w:p>
-      <w:pPr>
-        <w:rPr>
-          <w:rFonts w:hint="eastAsia"/>
-        </w:rPr>
-      </w:pPr>
-    </w:p>
+    <w:p/>
+    <w:p/>
     <w:p>
       <w:pPr>
         <w:pStyle w:val="ListParagraph"/>
@@ -3595,11 +3386,6 @@
       </w:r>
     </w:p>
     <w:p>
-      <w:pPr>
-        <w:rPr>
-          <w:rFonts w:hint="eastAsia"/>
-        </w:rPr>
-      </w:pPr>
       <w:r>
         <w:rPr>
           <w:rFonts w:hint="eastAsia"/>
@@ -3628,11 +3414,6 @@
       </w:r>
     </w:p>
     <w:p>
-      <w:pPr>
-        <w:rPr>
-          <w:rFonts w:hint="eastAsia"/>
-        </w:rPr>
-      </w:pPr>
       <w:r>
         <w:t>2，进行数据分析时，通过可视化排除</w:t>
       </w:r>
@@ -3661,20 +3442,8 @@
         <w:t>示例</w:t>
       </w:r>
     </w:p>
-    <w:p>
-      <w:pPr>
-        <w:rPr>
-          <w:rFonts w:hint="eastAsia"/>
-        </w:rPr>
-      </w:pPr>
-    </w:p>
-    <w:p>
-      <w:pPr>
-        <w:rPr>
-          <w:rFonts w:hint="eastAsia"/>
-        </w:rPr>
-      </w:pPr>
-    </w:p>
+    <w:p/>
+    <w:p/>
     <w:p>
       <w:pPr>
         <w:pStyle w:val="ListParagraph"/>
@@ -3797,9 +3566,6 @@
       <w:pPr>
         <w:widowControl/>
         <w:jc w:val="left"/>
-        <w:rPr>
-          <w:rFonts w:hint="eastAsia"/>
-        </w:rPr>
       </w:pPr>
     </w:p>
     <w:p>
